--- a/src/images/Rajni_Resume.docx
+++ b/src/images/Rajni_Resume.docx
@@ -283,23 +283,7 @@
           <w:sz w:val="20"/>
           <w:szCs w:val="20"/>
         </w:rPr>
-        <w:t>A self-driven, customer-focused, results-oriented and a recent graduate from a highly intensive coding program, I am a Full Stack Web Developer with a passion for delivery and development of applications taking a mobile-first and customer centric approach.</w:t>
-      </w:r>
-      <w:r>
-        <w:rPr>
-          <w:rFonts w:ascii="Verdana" w:eastAsia="Verdana" w:hAnsi="Verdana" w:cs="Verdana"/>
-          <w:sz w:val="20"/>
-          <w:szCs w:val="20"/>
-        </w:rPr>
-        <w:t xml:space="preserve"> Experienced in all stages of software development, skilful in a range of web (front-end and back-end) development technologies and demonstrated success working in a high-paced environment I bring forth expertise in the design, development, testing, implem</w:t>
-      </w:r>
-      <w:r>
-        <w:rPr>
-          <w:rFonts w:ascii="Verdana" w:eastAsia="Verdana" w:hAnsi="Verdana" w:cs="Verdana"/>
-          <w:sz w:val="20"/>
-          <w:szCs w:val="20"/>
-        </w:rPr>
-        <w:t xml:space="preserve">entation, and maintenance of web systems.  </w:t>
+        <w:t xml:space="preserve">A self-driven, customer-focused, results-oriented and a recent graduate from a highly intensive coding program, I am a Full Stack Web Developer with a passion for delivery and development of applications taking a mobile-first and customer centric approach. Experienced in all stages of software development, skilful in a range of web (front-end and back-end) development technologies and demonstrated success working in a high-paced environment I bring forth expertise in the design, development, testing, implementation, and maintenance of web systems.  </w:t>
       </w:r>
     </w:p>
     <w:p>
@@ -345,8 +329,6 @@
         <w:spacing w:before="40"/>
         <w:rPr>
           <w:rFonts w:ascii="Verdana" w:eastAsia="Verdana" w:hAnsi="Verdana" w:cs="Verdana"/>
-          <w:b/>
-          <w:color w:val="00007F"/>
           <w:sz w:val="20"/>
           <w:szCs w:val="20"/>
         </w:rPr>
@@ -367,36 +349,26 @@
           <w:sz w:val="20"/>
           <w:szCs w:val="20"/>
         </w:rPr>
-        <w:t xml:space="preserve">HTML, CSS, JavaScript, jQuery, Bootstrap, Handlebars </w:t>
-      </w:r>
-      <w:r>
-        <w:rPr>
-          <w:rFonts w:ascii="Verdana" w:eastAsia="Verdana" w:hAnsi="Verdana" w:cs="Verdana"/>
-          <w:b/>
-          <w:color w:val="000000"/>
-          <w:sz w:val="20"/>
-          <w:szCs w:val="20"/>
-        </w:rPr>
-        <w:t>Deployment/Command-Line Fundamentals:</w:t>
-      </w:r>
-      <w:r>
-        <w:rPr>
-          <w:rFonts w:ascii="Verdana" w:eastAsia="Verdana" w:hAnsi="Verdana" w:cs="Verdana"/>
-          <w:b/>
-          <w:color w:val="00007F"/>
-          <w:sz w:val="20"/>
-          <w:szCs w:val="20"/>
-        </w:rPr>
-        <w:t xml:space="preserve"> </w:t>
-      </w:r>
-      <w:r>
-        <w:rPr>
-          <w:rFonts w:ascii="Verdana" w:eastAsia="Verdana" w:hAnsi="Verdana" w:cs="Verdana"/>
-          <w:sz w:val="20"/>
-          <w:szCs w:val="20"/>
-        </w:rPr>
-        <w:t>Heroku, Git, GitHub Pages</w:t>
-      </w:r>
+        <w:t xml:space="preserve">HTML, CSS, JavaScript, jQuery, Bootstrap, </w:t>
+      </w:r>
+      <w:proofErr w:type="gramStart"/>
+      <w:r>
+        <w:rPr>
+          <w:rFonts w:ascii="Verdana" w:eastAsia="Verdana" w:hAnsi="Verdana" w:cs="Verdana"/>
+          <w:sz w:val="20"/>
+          <w:szCs w:val="20"/>
+        </w:rPr>
+        <w:t xml:space="preserve">Handlebars </w:t>
+      </w:r>
+      <w:r>
+        <w:rPr>
+          <w:rFonts w:ascii="Verdana" w:eastAsia="Verdana" w:hAnsi="Verdana" w:cs="Verdana"/>
+          <w:sz w:val="20"/>
+          <w:szCs w:val="20"/>
+        </w:rPr>
+        <w:t>,React</w:t>
+      </w:r>
+      <w:proofErr w:type="gramEnd"/>
     </w:p>
     <w:p>
       <w:pPr>
@@ -405,6 +377,7 @@
           <w:tab w:val="left" w:pos="2898"/>
           <w:tab w:val="left" w:pos="8838"/>
         </w:tabs>
+        <w:spacing w:before="40"/>
         <w:rPr>
           <w:rFonts w:ascii="Verdana" w:eastAsia="Verdana" w:hAnsi="Verdana" w:cs="Verdana"/>
           <w:b/>
@@ -421,15 +394,25 @@
           <w:sz w:val="20"/>
           <w:szCs w:val="20"/>
         </w:rPr>
-        <w:t xml:space="preserve">API Interaction: </w:t>
-      </w:r>
-      <w:r>
-        <w:rPr>
-          <w:rFonts w:ascii="Verdana" w:eastAsia="Verdana" w:hAnsi="Verdana" w:cs="Verdana"/>
-          <w:sz w:val="20"/>
-          <w:szCs w:val="20"/>
-        </w:rPr>
-        <w:t>API, JSON, AJAX</w:t>
+        <w:t>Deployment/Command-Line Fundamentals:</w:t>
+      </w:r>
+      <w:r>
+        <w:rPr>
+          <w:rFonts w:ascii="Verdana" w:eastAsia="Verdana" w:hAnsi="Verdana" w:cs="Verdana"/>
+          <w:b/>
+          <w:color w:val="00007F"/>
+          <w:sz w:val="20"/>
+          <w:szCs w:val="20"/>
+        </w:rPr>
+        <w:t xml:space="preserve"> </w:t>
+      </w:r>
+      <w:r>
+        <w:rPr>
+          <w:rFonts w:ascii="Verdana" w:eastAsia="Verdana" w:hAnsi="Verdana" w:cs="Verdana"/>
+          <w:sz w:val="20"/>
+          <w:szCs w:val="20"/>
+        </w:rPr>
+        <w:t>Heroku, Git, GitHub Pages</w:t>
       </w:r>
     </w:p>
     <w:p>
@@ -441,28 +424,44 @@
         </w:tabs>
         <w:rPr>
           <w:rFonts w:ascii="Verdana" w:eastAsia="Verdana" w:hAnsi="Verdana" w:cs="Verdana"/>
-          <w:sz w:val="20"/>
-          <w:szCs w:val="20"/>
-        </w:rPr>
-      </w:pPr>
-      <w:r>
-        <w:rPr>
-          <w:rFonts w:ascii="Verdana" w:eastAsia="Verdana" w:hAnsi="Verdana" w:cs="Verdana"/>
-          <w:b/>
-          <w:color w:val="000000"/>
-          <w:sz w:val="20"/>
-          <w:szCs w:val="20"/>
-        </w:rPr>
-        <w:t>Databases:</w:t>
-      </w:r>
-      <w:r>
-        <w:rPr>
-          <w:rFonts w:ascii="Verdana" w:eastAsia="Verdana" w:hAnsi="Verdana" w:cs="Verdana"/>
           <w:b/>
           <w:color w:val="00007F"/>
           <w:sz w:val="20"/>
           <w:szCs w:val="20"/>
         </w:rPr>
+      </w:pPr>
+      <w:r>
+        <w:rPr>
+          <w:rFonts w:ascii="Verdana" w:eastAsia="Verdana" w:hAnsi="Verdana" w:cs="Verdana"/>
+          <w:b/>
+          <w:color w:val="000000"/>
+          <w:sz w:val="20"/>
+          <w:szCs w:val="20"/>
+        </w:rPr>
+        <w:t xml:space="preserve">API Interaction: </w:t>
+      </w:r>
+      <w:r>
+        <w:rPr>
+          <w:rFonts w:ascii="Verdana" w:eastAsia="Verdana" w:hAnsi="Verdana" w:cs="Verdana"/>
+          <w:sz w:val="20"/>
+          <w:szCs w:val="20"/>
+        </w:rPr>
+        <w:t>API, JSON, AJAX</w:t>
+      </w:r>
+      <w:r>
+        <w:rPr>
+          <w:rFonts w:ascii="Verdana" w:eastAsia="Verdana" w:hAnsi="Verdana" w:cs="Verdana"/>
+          <w:sz w:val="20"/>
+          <w:szCs w:val="20"/>
+        </w:rPr>
+        <w:t>,</w:t>
+      </w:r>
+      <w:r>
+        <w:rPr>
+          <w:rFonts w:ascii="Verdana" w:eastAsia="Verdana" w:hAnsi="Verdana" w:cs="Verdana"/>
+          <w:sz w:val="20"/>
+          <w:szCs w:val="20"/>
+        </w:rPr>
         <w:t xml:space="preserve"> </w:t>
       </w:r>
       <w:r>
@@ -471,15 +470,7 @@
           <w:sz w:val="20"/>
           <w:szCs w:val="20"/>
         </w:rPr>
-        <w:t>MySQ</w:t>
-      </w:r>
-      <w:r>
-        <w:rPr>
-          <w:rFonts w:ascii="Verdana" w:eastAsia="Verdana" w:hAnsi="Verdana" w:cs="Verdana"/>
-          <w:sz w:val="20"/>
-          <w:szCs w:val="20"/>
-        </w:rPr>
-        <w:t>L</w:t>
+        <w:t>AXIOS</w:t>
       </w:r>
     </w:p>
     <w:p>
@@ -491,30 +482,98 @@
         </w:tabs>
         <w:rPr>
           <w:rFonts w:ascii="Verdana" w:eastAsia="Verdana" w:hAnsi="Verdana" w:cs="Verdana"/>
+          <w:sz w:val="20"/>
+          <w:szCs w:val="20"/>
+        </w:rPr>
+      </w:pPr>
+      <w:r>
+        <w:rPr>
+          <w:rFonts w:ascii="Verdana" w:eastAsia="Verdana" w:hAnsi="Verdana" w:cs="Verdana"/>
+          <w:b/>
+          <w:color w:val="000000"/>
+          <w:sz w:val="20"/>
+          <w:szCs w:val="20"/>
+        </w:rPr>
+        <w:t>Databases:</w:t>
+      </w:r>
+      <w:r>
+        <w:rPr>
+          <w:rFonts w:ascii="Verdana" w:eastAsia="Verdana" w:hAnsi="Verdana" w:cs="Verdana"/>
           <w:b/>
           <w:color w:val="00007F"/>
           <w:sz w:val="20"/>
           <w:szCs w:val="20"/>
         </w:rPr>
-      </w:pPr>
-      <w:r>
-        <w:rPr>
-          <w:rFonts w:ascii="Verdana" w:eastAsia="Verdana" w:hAnsi="Verdana" w:cs="Verdana"/>
-          <w:b/>
-          <w:color w:val="000000"/>
-          <w:sz w:val="20"/>
-          <w:szCs w:val="20"/>
-        </w:rPr>
-        <w:t xml:space="preserve">Server-Side Deployment: </w:t>
-      </w:r>
-      <w:r>
-        <w:rPr>
-          <w:rFonts w:ascii="Verdana" w:eastAsia="Verdana" w:hAnsi="Verdana" w:cs="Verdana"/>
-          <w:sz w:val="20"/>
-          <w:szCs w:val="20"/>
-        </w:rPr>
-        <w:t>Node.js, Express</w:t>
-      </w:r>
+        <w:t xml:space="preserve"> </w:t>
+      </w:r>
+      <w:r>
+        <w:rPr>
+          <w:rFonts w:ascii="Verdana" w:eastAsia="Verdana" w:hAnsi="Verdana" w:cs="Verdana"/>
+          <w:sz w:val="20"/>
+          <w:szCs w:val="20"/>
+        </w:rPr>
+        <w:t>MySQL</w:t>
+      </w:r>
+      <w:r>
+        <w:rPr>
+          <w:rFonts w:ascii="Verdana" w:eastAsia="Verdana" w:hAnsi="Verdana" w:cs="Verdana"/>
+          <w:sz w:val="20"/>
+          <w:szCs w:val="20"/>
+        </w:rPr>
+        <w:t>,</w:t>
+      </w:r>
+      <w:r>
+        <w:rPr>
+          <w:rFonts w:ascii="Verdana" w:eastAsia="Verdana" w:hAnsi="Verdana" w:cs="Verdana"/>
+          <w:sz w:val="20"/>
+          <w:szCs w:val="20"/>
+        </w:rPr>
+        <w:t xml:space="preserve"> </w:t>
+      </w:r>
+      <w:proofErr w:type="spellStart"/>
+      <w:r>
+        <w:rPr>
+          <w:rFonts w:ascii="Verdana" w:eastAsia="Verdana" w:hAnsi="Verdana" w:cs="Verdana"/>
+          <w:sz w:val="20"/>
+          <w:szCs w:val="20"/>
+        </w:rPr>
+        <w:t>MongoDb</w:t>
+      </w:r>
+      <w:proofErr w:type="spellEnd"/>
+      <w:r>
+        <w:rPr>
+          <w:rFonts w:ascii="Verdana" w:eastAsia="Verdana" w:hAnsi="Verdana" w:cs="Verdana"/>
+          <w:sz w:val="20"/>
+          <w:szCs w:val="20"/>
+        </w:rPr>
+        <w:t>,</w:t>
+      </w:r>
+      <w:r>
+        <w:rPr>
+          <w:rFonts w:ascii="Verdana" w:eastAsia="Verdana" w:hAnsi="Verdana" w:cs="Verdana"/>
+          <w:sz w:val="20"/>
+          <w:szCs w:val="20"/>
+        </w:rPr>
+        <w:t xml:space="preserve"> </w:t>
+      </w:r>
+      <w:r>
+        <w:rPr>
+          <w:rFonts w:ascii="Verdana" w:eastAsia="Verdana" w:hAnsi="Verdana" w:cs="Verdana"/>
+          <w:sz w:val="20"/>
+          <w:szCs w:val="20"/>
+        </w:rPr>
+        <w:t xml:space="preserve">Mongoose, </w:t>
+      </w:r>
+      <w:proofErr w:type="spellStart"/>
+      <w:r>
+        <w:rPr>
+          <w:rFonts w:ascii="Verdana" w:eastAsia="Verdana" w:hAnsi="Verdana" w:cs="Verdana"/>
+          <w:sz w:val="20"/>
+          <w:szCs w:val="20"/>
+        </w:rPr>
+        <w:t>GraphQL</w:t>
+      </w:r>
+      <w:proofErr w:type="spellEnd"/>
     </w:p>
     <w:p>
       <w:pPr>
@@ -539,6 +598,64 @@
           <w:sz w:val="20"/>
           <w:szCs w:val="20"/>
         </w:rPr>
+        <w:t xml:space="preserve">Server-Side Deployment: </w:t>
+      </w:r>
+      <w:r>
+        <w:rPr>
+          <w:rFonts w:ascii="Verdana" w:eastAsia="Verdana" w:hAnsi="Verdana" w:cs="Verdana"/>
+          <w:sz w:val="20"/>
+          <w:szCs w:val="20"/>
+        </w:rPr>
+        <w:t>Node.js, Express</w:t>
+      </w:r>
+      <w:r>
+        <w:rPr>
+          <w:rFonts w:ascii="Verdana" w:eastAsia="Verdana" w:hAnsi="Verdana" w:cs="Verdana"/>
+          <w:sz w:val="20"/>
+          <w:szCs w:val="20"/>
+        </w:rPr>
+        <w:t>,</w:t>
+      </w:r>
+      <w:r>
+        <w:rPr>
+          <w:rFonts w:ascii="Verdana" w:eastAsia="Verdana" w:hAnsi="Verdana" w:cs="Verdana"/>
+          <w:sz w:val="20"/>
+          <w:szCs w:val="20"/>
+        </w:rPr>
+        <w:t xml:space="preserve"> </w:t>
+      </w:r>
+      <w:r>
+        <w:rPr>
+          <w:rFonts w:ascii="Verdana" w:eastAsia="Verdana" w:hAnsi="Verdana" w:cs="Verdana"/>
+          <w:sz w:val="20"/>
+          <w:szCs w:val="20"/>
+        </w:rPr>
+        <w:t>Apollo Client</w:t>
+      </w:r>
+    </w:p>
+    <w:p>
+      <w:pPr>
+        <w:widowControl w:val="0"/>
+        <w:tabs>
+          <w:tab w:val="left" w:pos="2898"/>
+          <w:tab w:val="left" w:pos="8838"/>
+        </w:tabs>
+        <w:rPr>
+          <w:rFonts w:ascii="Verdana" w:eastAsia="Verdana" w:hAnsi="Verdana" w:cs="Verdana"/>
+          <w:b/>
+          <w:color w:val="00007F"/>
+          <w:sz w:val="20"/>
+          <w:szCs w:val="20"/>
+        </w:rPr>
+      </w:pPr>
+      <w:r>
+        <w:rPr>
+          <w:rFonts w:ascii="Verdana" w:eastAsia="Verdana" w:hAnsi="Verdana" w:cs="Verdana"/>
+          <w:b/>
+          <w:color w:val="000000"/>
+          <w:sz w:val="20"/>
+          <w:szCs w:val="20"/>
+        </w:rPr>
         <w:t>Other Technologies:</w:t>
       </w:r>
       <w:r>
@@ -611,6 +728,197 @@
           <w:szCs w:val="16"/>
         </w:rPr>
       </w:pPr>
+      <w:proofErr w:type="spellStart"/>
+      <w:r>
+        <w:rPr>
+          <w:rFonts w:ascii="Verdana" w:eastAsia="Verdana" w:hAnsi="Verdana" w:cs="Verdana"/>
+          <w:b/>
+          <w:sz w:val="20"/>
+          <w:szCs w:val="20"/>
+        </w:rPr>
+        <w:t>TheCoachPlus</w:t>
+      </w:r>
+      <w:proofErr w:type="spellEnd"/>
+      <w:r>
+        <w:rPr>
+          <w:rFonts w:ascii="Verdana" w:eastAsia="Verdana" w:hAnsi="Verdana" w:cs="Verdana"/>
+          <w:b/>
+          <w:sz w:val="20"/>
+          <w:szCs w:val="20"/>
+        </w:rPr>
+        <w:t xml:space="preserve">| </w:t>
+      </w:r>
+      <w:hyperlink r:id="rId11" w:history="1">
+        <w:r>
+          <w:rPr>
+            <w:rFonts w:ascii="Verdana" w:eastAsia="Verdana" w:hAnsi="Verdana" w:cs="Verdana"/>
+            <w:b/>
+            <w:sz w:val="20"/>
+            <w:szCs w:val="20"/>
+          </w:rPr>
+          <w:t>https://bit.</w:t>
+        </w:r>
+        <w:r>
+          <w:rPr>
+            <w:rFonts w:ascii="Verdana" w:eastAsia="Verdana" w:hAnsi="Verdana" w:cs="Verdana"/>
+            <w:b/>
+            <w:sz w:val="20"/>
+            <w:szCs w:val="20"/>
+          </w:rPr>
+          <w:t>l</w:t>
+        </w:r>
+        <w:r>
+          <w:rPr>
+            <w:rFonts w:ascii="Verdana" w:eastAsia="Verdana" w:hAnsi="Verdana" w:cs="Verdana"/>
+            <w:b/>
+            <w:sz w:val="20"/>
+            <w:szCs w:val="20"/>
+          </w:rPr>
+          <w:t>y/3FkwHAb</w:t>
+        </w:r>
+      </w:hyperlink>
+      <w:r>
+        <w:rPr>
+          <w:rFonts w:ascii="Verdana" w:eastAsia="Verdana" w:hAnsi="Verdana" w:cs="Verdana"/>
+          <w:b/>
+          <w:sz w:val="20"/>
+          <w:szCs w:val="20"/>
+        </w:rPr>
+        <w:t xml:space="preserve">   | </w:t>
+      </w:r>
+      <w:hyperlink r:id="rId12" w:history="1">
+        <w:r>
+          <w:rPr>
+            <w:rFonts w:ascii="Verdana" w:eastAsia="Verdana" w:hAnsi="Verdana" w:cs="Verdana"/>
+            <w:b/>
+            <w:sz w:val="20"/>
+            <w:szCs w:val="20"/>
+          </w:rPr>
+          <w:t>htt</w:t>
+        </w:r>
+        <w:r>
+          <w:rPr>
+            <w:rFonts w:ascii="Verdana" w:eastAsia="Verdana" w:hAnsi="Verdana" w:cs="Verdana"/>
+            <w:b/>
+            <w:sz w:val="20"/>
+            <w:szCs w:val="20"/>
+          </w:rPr>
+          <w:t>p</w:t>
+        </w:r>
+        <w:r>
+          <w:rPr>
+            <w:rFonts w:ascii="Verdana" w:eastAsia="Verdana" w:hAnsi="Verdana" w:cs="Verdana"/>
+            <w:b/>
+            <w:sz w:val="20"/>
+            <w:szCs w:val="20"/>
+          </w:rPr>
+          <w:t>s://bit.ly/2YPo94L</w:t>
+        </w:r>
+      </w:hyperlink>
+    </w:p>
+    <w:p>
+      <w:pPr>
+        <w:pStyle w:val="ListParagraph"/>
+        <w:numPr>
+          <w:ilvl w:val="0"/>
+          <w:numId w:val="5"/>
+        </w:numPr>
+      </w:pPr>
+      <w:r>
+        <w:rPr>
+          <w:rFonts w:ascii="Verdana" w:eastAsia="Verdana" w:hAnsi="Verdana" w:cs="Verdana"/>
+        </w:rPr>
+        <w:t xml:space="preserve">Summary: </w:t>
+      </w:r>
+      <w:proofErr w:type="spellStart"/>
+      <w:r>
+        <w:t>TheCoach</w:t>
+      </w:r>
+      <w:proofErr w:type="spellEnd"/>
+      <w:proofErr w:type="gramStart"/>
+      <w:r>
+        <w:t xml:space="preserve">+ </w:t>
+      </w:r>
+      <w:r>
+        <w:t xml:space="preserve"> </w:t>
+      </w:r>
+      <w:r>
+        <w:t>aims</w:t>
+      </w:r>
+      <w:proofErr w:type="gramEnd"/>
+      <w:r>
+        <w:t xml:space="preserve"> to provides a digital platform to all those people who have skills to train others in any kind of sport that exists but don’t have a medium to reach their potential students. </w:t>
+      </w:r>
+    </w:p>
+    <w:p>
+      <w:pPr>
+        <w:pStyle w:val="ListParagraph"/>
+        <w:numPr>
+          <w:ilvl w:val="0"/>
+          <w:numId w:val="5"/>
+        </w:numPr>
+        <w:rPr>
+          <w:rFonts w:ascii="Verdana" w:eastAsia="Verdana" w:hAnsi="Verdana" w:cs="Verdana"/>
+        </w:rPr>
+      </w:pPr>
+      <w:r>
+        <w:rPr>
+          <w:rFonts w:ascii="Verdana" w:eastAsia="Verdana" w:hAnsi="Verdana" w:cs="Verdana"/>
+        </w:rPr>
+        <w:t>Role: Sole Author </w:t>
+      </w:r>
+    </w:p>
+    <w:p>
+      <w:pPr>
+        <w:numPr>
+          <w:ilvl w:val="0"/>
+          <w:numId w:val="2"/>
+        </w:numPr>
+        <w:rPr>
+          <w:rFonts w:ascii="Verdana" w:eastAsia="Verdana" w:hAnsi="Verdana" w:cs="Verdana"/>
+          <w:b/>
+        </w:rPr>
+      </w:pPr>
+      <w:r>
+        <w:rPr>
+          <w:rFonts w:ascii="Verdana" w:eastAsia="Verdana" w:hAnsi="Verdana" w:cs="Verdana"/>
+          <w:sz w:val="20"/>
+          <w:szCs w:val="20"/>
+        </w:rPr>
+        <w:t xml:space="preserve">Tools: </w:t>
+      </w:r>
+      <w:r>
+        <w:rPr>
+          <w:rFonts w:ascii="Verdana" w:eastAsia="Verdana" w:hAnsi="Verdana" w:cs="Verdana"/>
+          <w:color w:val="24292F"/>
+          <w:sz w:val="20"/>
+          <w:szCs w:val="20"/>
+        </w:rPr>
+        <w:t>React, React Hooks, Graph QL, JWT, Apollo Client, CSS</w:t>
+      </w:r>
+    </w:p>
+    <w:p>
+      <w:pPr>
+        <w:rPr>
+          <w:rFonts w:eastAsia="Verdana"/>
+        </w:rPr>
+      </w:pPr>
+    </w:p>
+    <w:p>
+      <w:pPr>
+        <w:rPr>
+          <w:rFonts w:eastAsia="Verdana"/>
+        </w:rPr>
+      </w:pPr>
+    </w:p>
+    <w:p>
+      <w:pPr>
+        <w:rPr>
+          <w:rFonts w:ascii="Verdana" w:eastAsia="Verdana" w:hAnsi="Verdana" w:cs="Verdana"/>
+          <w:sz w:val="16"/>
+          <w:szCs w:val="16"/>
+        </w:rPr>
+      </w:pPr>
       <w:r>
         <w:rPr>
           <w:rFonts w:ascii="Verdana" w:eastAsia="Verdana" w:hAnsi="Verdana" w:cs="Verdana"/>
@@ -620,7 +928,7 @@
         </w:rPr>
         <w:t xml:space="preserve">Employee Tracking System| </w:t>
       </w:r>
-      <w:hyperlink r:id="rId11">
+      <w:hyperlink r:id="rId13">
         <w:r>
           <w:rPr>
             <w:rFonts w:ascii="Verdana" w:eastAsia="Verdana" w:hAnsi="Verdana" w:cs="Verdana"/>
@@ -641,7 +949,7 @@
         </w:rPr>
         <w:t xml:space="preserve">   | </w:t>
       </w:r>
-      <w:hyperlink r:id="rId12">
+      <w:hyperlink r:id="rId14">
         <w:r>
           <w:rPr>
             <w:rFonts w:ascii="Verdana" w:eastAsia="Verdana" w:hAnsi="Verdana" w:cs="Verdana"/>
@@ -773,7 +1081,7 @@
         </w:rPr>
         <w:t xml:space="preserve"> </w:t>
       </w:r>
-      <w:hyperlink r:id="rId13">
+      <w:hyperlink r:id="rId15">
         <w:r>
           <w:rPr>
             <w:rFonts w:ascii="Verdana" w:eastAsia="Verdana" w:hAnsi="Verdana" w:cs="Verdana"/>
@@ -794,7 +1102,7 @@
         </w:rPr>
         <w:t xml:space="preserve">| </w:t>
       </w:r>
-      <w:hyperlink r:id="rId14">
+      <w:hyperlink r:id="rId16">
         <w:r>
           <w:rPr>
             <w:rFonts w:ascii="Verdana" w:eastAsia="Verdana" w:hAnsi="Verdana" w:cs="Verdana"/>
@@ -961,7 +1269,7 @@
         </w:rPr>
         <w:t xml:space="preserve">TeamProfileGenerator | </w:t>
       </w:r>
-      <w:hyperlink r:id="rId15">
+      <w:hyperlink r:id="rId17">
         <w:r>
           <w:rPr>
             <w:rFonts w:ascii="Verdana" w:eastAsia="Verdana" w:hAnsi="Verdana" w:cs="Verdana"/>
@@ -982,7 +1290,7 @@
         </w:rPr>
         <w:t xml:space="preserve">| </w:t>
       </w:r>
-      <w:hyperlink r:id="rId16">
+      <w:hyperlink r:id="rId18">
         <w:r>
           <w:rPr>
             <w:rFonts w:ascii="Verdana" w:eastAsia="Verdana" w:hAnsi="Verdana" w:cs="Verdana"/>
@@ -1018,16 +1326,7 @@
           <w:sz w:val="20"/>
           <w:szCs w:val="20"/>
         </w:rPr>
-        <w:t>Summary: Node.js command-line application that takes in information about employees on a software engineering team, then generates an HTML we</w:t>
-      </w:r>
-      <w:r>
-        <w:rPr>
-          <w:rFonts w:ascii="Verdana" w:eastAsia="Verdana" w:hAnsi="Verdana" w:cs="Verdana"/>
-          <w:color w:val="000000"/>
-          <w:sz w:val="20"/>
-          <w:szCs w:val="20"/>
-        </w:rPr>
-        <w:t>bpage that displays summaries for each person.</w:t>
+        <w:t>Summary: Node.js command-line application that takes in information about employees on a software engineering team, then generates an HTML webpage that displays summaries for each person.</w:t>
       </w:r>
     </w:p>
     <w:p>
@@ -1142,7 +1441,7 @@
         </w:rPr>
         <w:t xml:space="preserve"> </w:t>
       </w:r>
-      <w:hyperlink r:id="rId17">
+      <w:hyperlink r:id="rId19">
         <w:r>
           <w:rPr>
             <w:rFonts w:ascii="Verdana" w:eastAsia="Verdana" w:hAnsi="Verdana" w:cs="Verdana"/>
@@ -1163,7 +1462,7 @@
         </w:rPr>
         <w:t xml:space="preserve"> | </w:t>
       </w:r>
-      <w:hyperlink r:id="rId18">
+      <w:hyperlink r:id="rId20">
         <w:r>
           <w:rPr>
             <w:rFonts w:ascii="Verdana" w:eastAsia="Verdana" w:hAnsi="Verdana" w:cs="Verdana"/>
@@ -1301,16 +1600,7 @@
           <w:sz w:val="20"/>
           <w:szCs w:val="20"/>
         </w:rPr>
-        <w:t>Role: Sole A</w:t>
-      </w:r>
-      <w:r>
-        <w:rPr>
-          <w:rFonts w:ascii="Verdana" w:eastAsia="Verdana" w:hAnsi="Verdana" w:cs="Verdana"/>
-          <w:color w:val="000000"/>
-          <w:sz w:val="20"/>
-          <w:szCs w:val="20"/>
-        </w:rPr>
-        <w:t>uthor </w:t>
+        <w:t>Role: Sole Author </w:t>
       </w:r>
     </w:p>
     <w:p>
@@ -1461,6 +1751,7 @@
           <w:sz w:val="20"/>
           <w:szCs w:val="20"/>
         </w:rPr>
+        <w:lastRenderedPageBreak/>
         <w:t>Task:</w:t>
       </w:r>
       <w:r>
@@ -1528,16 +1819,7 @@
           <w:sz w:val="21"/>
           <w:szCs w:val="21"/>
         </w:rPr>
-        <w:t>Interpreted questions, answers, and concerns of LEP clients. Translated written documents and instructions for the clients. Articulated and responded to cultural differences and served as a cultural mediator. Adapted translations as per the discussions wit</w:t>
-      </w:r>
-      <w:r>
-        <w:rPr>
-          <w:rFonts w:ascii="Verdana" w:eastAsia="Verdana" w:hAnsi="Verdana" w:cs="Verdana"/>
-          <w:color w:val="000000"/>
-          <w:sz w:val="21"/>
-          <w:szCs w:val="21"/>
-        </w:rPr>
-        <w:t>h client requirements and to the grade levels as instructed.</w:t>
+        <w:t>Interpreted questions, answers, and concerns of LEP clients. Translated written documents and instructions for the clients. Articulated and responded to cultural differences and served as a cultural mediator. Adapted translations as per the discussions with client requirements and to the grade levels as instructed.</w:t>
       </w:r>
     </w:p>
     <w:p>
@@ -1570,17 +1852,7 @@
           <w:sz w:val="20"/>
           <w:szCs w:val="20"/>
         </w:rPr>
-        <w:t>Resul</w:t>
-      </w:r>
-      <w:r>
-        <w:rPr>
-          <w:rFonts w:ascii="Verdana" w:eastAsia="Verdana" w:hAnsi="Verdana" w:cs="Verdana"/>
-          <w:b/>
-          <w:color w:val="000000"/>
-          <w:sz w:val="20"/>
-          <w:szCs w:val="20"/>
-        </w:rPr>
-        <w:t>t:</w:t>
+        <w:t>Result:</w:t>
       </w:r>
       <w:r>
         <w:rPr>
@@ -1599,16 +1871,7 @@
           <w:sz w:val="20"/>
           <w:szCs w:val="20"/>
         </w:rPr>
-        <w:t>R</w:t>
-      </w:r>
-      <w:r>
-        <w:rPr>
-          <w:rFonts w:ascii="Verdana" w:eastAsia="Verdana" w:hAnsi="Verdana" w:cs="Verdana"/>
-          <w:color w:val="000000"/>
-          <w:sz w:val="20"/>
-          <w:szCs w:val="20"/>
-        </w:rPr>
-        <w:t>eceived appreciation for my work many times from Lawyers/Doctors.</w:t>
+        <w:t>Received appreciation for my work many times from Lawyers/Doctors.</w:t>
       </w:r>
     </w:p>
     <w:p>
@@ -1739,15 +2002,7 @@
           <w:sz w:val="20"/>
           <w:szCs w:val="20"/>
         </w:rPr>
-        <w:t xml:space="preserve"> According to the requirements, selected the theme Astra Pro, customized the WooCommerce pages by creating about 16 custom templates for different product pages, and rendered products on each p</w:t>
-      </w:r>
-      <w:r>
-        <w:rPr>
-          <w:rFonts w:ascii="Verdana" w:eastAsia="Verdana" w:hAnsi="Verdana" w:cs="Verdana"/>
-          <w:sz w:val="20"/>
-          <w:szCs w:val="20"/>
-        </w:rPr>
-        <w:t>roduct page to view the results as per the filter.</w:t>
+        <w:t xml:space="preserve"> According to the requirements, selected the theme Astra Pro, customized the WooCommerce pages by creating about 16 custom templates for different product pages, and rendered products on each product page to view the results as per the filter.</w:t>
       </w:r>
     </w:p>
     <w:p>
@@ -2062,15 +2317,7 @@
           <w:sz w:val="20"/>
           <w:szCs w:val="20"/>
         </w:rPr>
-        <w:t>in Oracle BI Publisher automated them using RTF templates and automated them usin</w:t>
-      </w:r>
-      <w:r>
-        <w:rPr>
-          <w:rFonts w:ascii="Verdana" w:eastAsia="Verdana" w:hAnsi="Verdana" w:cs="Verdana"/>
-          <w:sz w:val="20"/>
-          <w:szCs w:val="20"/>
-        </w:rPr>
-        <w:t>g SQL queries integrated with Siebel CRM application.</w:t>
+        <w:t>in Oracle BI Publisher automated them using RTF templates and automated them using SQL queries integrated with Siebel CRM application.</w:t>
       </w:r>
     </w:p>
     <w:p>
@@ -2286,15 +2533,7 @@
           <w:sz w:val="20"/>
           <w:szCs w:val="20"/>
         </w:rPr>
-        <w:t xml:space="preserve">The University of Adelaide, Adelaide, </w:t>
-      </w:r>
-      <w:r>
-        <w:rPr>
-          <w:rFonts w:ascii="Verdana" w:eastAsia="Verdana" w:hAnsi="Verdana" w:cs="Verdana"/>
-          <w:sz w:val="20"/>
-          <w:szCs w:val="20"/>
-        </w:rPr>
-        <w:t>Australia</w:t>
+        <w:t>The University of Adelaide, Adelaide, Australia</w:t>
       </w:r>
     </w:p>
     <w:p>
@@ -2396,16 +2635,7 @@
           <w:sz w:val="20"/>
           <w:szCs w:val="20"/>
         </w:rPr>
-        <w:t>Bachelor</w:t>
-      </w:r>
-      <w:r>
-        <w:rPr>
-          <w:rFonts w:ascii="Verdana" w:eastAsia="Verdana" w:hAnsi="Verdana" w:cs="Verdana"/>
-          <w:b/>
-          <w:sz w:val="20"/>
-          <w:szCs w:val="20"/>
-        </w:rPr>
-        <w:t xml:space="preserve"> of Technology: </w:t>
+        <w:t xml:space="preserve">Bachelor of Technology: </w:t>
       </w:r>
       <w:r>
         <w:rPr>
@@ -2691,6 +2921,119 @@
     </w:lvl>
   </w:abstractNum>
   <w:abstractNum w:abstractNumId="2" w15:restartNumberingAfterBreak="0">
+    <w:nsid w:val="2F2025CC"/>
+    <w:multiLevelType w:val="hybridMultilevel"/>
+    <w:tmpl w:val="366637A6"/>
+    <w:lvl w:ilvl="0" w:tplc="08090001">
+      <w:start w:val="1"/>
+      <w:numFmt w:val="bullet"/>
+      <w:lvlText w:val=""/>
+      <w:lvlJc w:val="left"/>
+      <w:pPr>
+        <w:ind w:left="720" w:hanging="360"/>
+      </w:pPr>
+      <w:rPr>
+        <w:rFonts w:ascii="Symbol" w:hAnsi="Symbol" w:hint="default"/>
+      </w:rPr>
+    </w:lvl>
+    <w:lvl w:ilvl="1" w:tplc="08090003" w:tentative="1">
+      <w:start w:val="1"/>
+      <w:numFmt w:val="bullet"/>
+      <w:lvlText w:val="o"/>
+      <w:lvlJc w:val="left"/>
+      <w:pPr>
+        <w:ind w:left="1440" w:hanging="360"/>
+      </w:pPr>
+      <w:rPr>
+        <w:rFonts w:ascii="Courier New" w:hAnsi="Courier New" w:cs="Courier New" w:hint="default"/>
+      </w:rPr>
+    </w:lvl>
+    <w:lvl w:ilvl="2" w:tplc="08090005" w:tentative="1">
+      <w:start w:val="1"/>
+      <w:numFmt w:val="bullet"/>
+      <w:lvlText w:val=""/>
+      <w:lvlJc w:val="left"/>
+      <w:pPr>
+        <w:ind w:left="2160" w:hanging="360"/>
+      </w:pPr>
+      <w:rPr>
+        <w:rFonts w:ascii="Wingdings" w:hAnsi="Wingdings" w:hint="default"/>
+      </w:rPr>
+    </w:lvl>
+    <w:lvl w:ilvl="3" w:tplc="08090001" w:tentative="1">
+      <w:start w:val="1"/>
+      <w:numFmt w:val="bullet"/>
+      <w:lvlText w:val=""/>
+      <w:lvlJc w:val="left"/>
+      <w:pPr>
+        <w:ind w:left="2880" w:hanging="360"/>
+      </w:pPr>
+      <w:rPr>
+        <w:rFonts w:ascii="Symbol" w:hAnsi="Symbol" w:hint="default"/>
+      </w:rPr>
+    </w:lvl>
+    <w:lvl w:ilvl="4" w:tplc="08090003" w:tentative="1">
+      <w:start w:val="1"/>
+      <w:numFmt w:val="bullet"/>
+      <w:lvlText w:val="o"/>
+      <w:lvlJc w:val="left"/>
+      <w:pPr>
+        <w:ind w:left="3600" w:hanging="360"/>
+      </w:pPr>
+      <w:rPr>
+        <w:rFonts w:ascii="Courier New" w:hAnsi="Courier New" w:cs="Courier New" w:hint="default"/>
+      </w:rPr>
+    </w:lvl>
+    <w:lvl w:ilvl="5" w:tplc="08090005" w:tentative="1">
+      <w:start w:val="1"/>
+      <w:numFmt w:val="bullet"/>
+      <w:lvlText w:val=""/>
+      <w:lvlJc w:val="left"/>
+      <w:pPr>
+        <w:ind w:left="4320" w:hanging="360"/>
+      </w:pPr>
+      <w:rPr>
+        <w:rFonts w:ascii="Wingdings" w:hAnsi="Wingdings" w:hint="default"/>
+      </w:rPr>
+    </w:lvl>
+    <w:lvl w:ilvl="6" w:tplc="08090001" w:tentative="1">
+      <w:start w:val="1"/>
+      <w:numFmt w:val="bullet"/>
+      <w:lvlText w:val=""/>
+      <w:lvlJc w:val="left"/>
+      <w:pPr>
+        <w:ind w:left="5040" w:hanging="360"/>
+      </w:pPr>
+      <w:rPr>
+        <w:rFonts w:ascii="Symbol" w:hAnsi="Symbol" w:hint="default"/>
+      </w:rPr>
+    </w:lvl>
+    <w:lvl w:ilvl="7" w:tplc="08090003" w:tentative="1">
+      <w:start w:val="1"/>
+      <w:numFmt w:val="bullet"/>
+      <w:lvlText w:val="o"/>
+      <w:lvlJc w:val="left"/>
+      <w:pPr>
+        <w:ind w:left="5760" w:hanging="360"/>
+      </w:pPr>
+      <w:rPr>
+        <w:rFonts w:ascii="Courier New" w:hAnsi="Courier New" w:cs="Courier New" w:hint="default"/>
+      </w:rPr>
+    </w:lvl>
+    <w:lvl w:ilvl="8" w:tplc="08090005" w:tentative="1">
+      <w:start w:val="1"/>
+      <w:numFmt w:val="bullet"/>
+      <w:lvlText w:val=""/>
+      <w:lvlJc w:val="left"/>
+      <w:pPr>
+        <w:ind w:left="6480" w:hanging="360"/>
+      </w:pPr>
+      <w:rPr>
+        <w:rFonts w:ascii="Wingdings" w:hAnsi="Wingdings" w:hint="default"/>
+      </w:rPr>
+    </w:lvl>
+  </w:abstractNum>
+  <w:abstractNum w:abstractNumId="3" w15:restartNumberingAfterBreak="0">
     <w:nsid w:val="31F53286"/>
     <w:multiLevelType w:val="multilevel"/>
     <w:tmpl w:val="D9C04522"/>
@@ -2821,7 +3164,7 @@
       </w:rPr>
     </w:lvl>
   </w:abstractNum>
-  <w:abstractNum w:abstractNumId="3" w15:restartNumberingAfterBreak="0">
+  <w:abstractNum w:abstractNumId="4" w15:restartNumberingAfterBreak="0">
     <w:nsid w:val="79D94AF8"/>
     <w:multiLevelType w:val="multilevel"/>
     <w:tmpl w:val="9BF20168"/>
@@ -2953,7 +3296,7 @@
     </w:lvl>
   </w:abstractNum>
   <w:num w:numId="1">
-    <w:abstractNumId w:val="3"/>
+    <w:abstractNumId w:val="4"/>
   </w:num>
   <w:num w:numId="2">
     <w:abstractNumId w:val="1"/>
@@ -2962,6 +3305,9 @@
     <w:abstractNumId w:val="0"/>
   </w:num>
   <w:num w:numId="4">
+    <w:abstractNumId w:val="3"/>
+  </w:num>
+  <w:num w:numId="5">
     <w:abstractNumId w:val="2"/>
   </w:num>
 </w:numbering>

--- a/src/images/Rajni_Resume.docx
+++ b/src/images/Rajni_Resume.docx
@@ -349,26 +349,32 @@
           <w:sz w:val="20"/>
           <w:szCs w:val="20"/>
         </w:rPr>
-        <w:t xml:space="preserve">HTML, CSS, JavaScript, jQuery, Bootstrap, </w:t>
-      </w:r>
-      <w:proofErr w:type="gramStart"/>
-      <w:r>
-        <w:rPr>
-          <w:rFonts w:ascii="Verdana" w:eastAsia="Verdana" w:hAnsi="Verdana" w:cs="Verdana"/>
-          <w:sz w:val="20"/>
-          <w:szCs w:val="20"/>
-        </w:rPr>
-        <w:t xml:space="preserve">Handlebars </w:t>
-      </w:r>
-      <w:r>
-        <w:rPr>
-          <w:rFonts w:ascii="Verdana" w:eastAsia="Verdana" w:hAnsi="Verdana" w:cs="Verdana"/>
-          <w:sz w:val="20"/>
-          <w:szCs w:val="20"/>
-        </w:rPr>
-        <w:t>,React</w:t>
-      </w:r>
-      <w:proofErr w:type="gramEnd"/>
+        <w:t>HTML, CSS, JavaScript, jQuery, Bootstrap, Handlebars</w:t>
+      </w:r>
+      <w:r>
+        <w:rPr>
+          <w:rFonts w:ascii="Verdana" w:eastAsia="Verdana" w:hAnsi="Verdana" w:cs="Verdana"/>
+          <w:sz w:val="20"/>
+          <w:szCs w:val="20"/>
+        </w:rPr>
+        <w:t>,</w:t>
+      </w:r>
+      <w:r>
+        <w:rPr>
+          <w:rFonts w:ascii="Verdana" w:eastAsia="Verdana" w:hAnsi="Verdana" w:cs="Verdana"/>
+          <w:sz w:val="20"/>
+          <w:szCs w:val="20"/>
+        </w:rPr>
+        <w:t xml:space="preserve"> </w:t>
+      </w:r>
+      <w:r>
+        <w:rPr>
+          <w:rFonts w:ascii="Verdana" w:eastAsia="Verdana" w:hAnsi="Verdana" w:cs="Verdana"/>
+          <w:sz w:val="20"/>
+          <w:szCs w:val="20"/>
+        </w:rPr>
+        <w:t>React</w:t>
+      </w:r>
     </w:p>
     <w:p>
       <w:pPr>
@@ -412,7 +418,7 @@
           <w:sz w:val="20"/>
           <w:szCs w:val="20"/>
         </w:rPr>
-        <w:t>Heroku, Git, GitHub Pages</w:t>
+        <w:t>Git, GitHub Pages</w:t>
       </w:r>
     </w:p>
     <w:p>
@@ -584,6 +590,62 @@
         </w:tabs>
         <w:rPr>
           <w:rFonts w:ascii="Verdana" w:eastAsia="Verdana" w:hAnsi="Verdana" w:cs="Verdana"/>
+          <w:sz w:val="20"/>
+          <w:szCs w:val="20"/>
+        </w:rPr>
+      </w:pPr>
+      <w:r>
+        <w:rPr>
+          <w:rFonts w:ascii="Verdana" w:eastAsia="Verdana" w:hAnsi="Verdana" w:cs="Verdana"/>
+          <w:b/>
+          <w:color w:val="000000"/>
+          <w:sz w:val="20"/>
+          <w:szCs w:val="20"/>
+        </w:rPr>
+        <w:t xml:space="preserve">Server-Side Deployment: </w:t>
+      </w:r>
+      <w:r>
+        <w:rPr>
+          <w:rFonts w:ascii="Verdana" w:eastAsia="Verdana" w:hAnsi="Verdana" w:cs="Verdana"/>
+          <w:sz w:val="20"/>
+          <w:szCs w:val="20"/>
+        </w:rPr>
+        <w:t>Node.js, Express</w:t>
+      </w:r>
+      <w:r>
+        <w:rPr>
+          <w:rFonts w:ascii="Verdana" w:eastAsia="Verdana" w:hAnsi="Verdana" w:cs="Verdana"/>
+          <w:sz w:val="20"/>
+          <w:szCs w:val="20"/>
+        </w:rPr>
+        <w:t>,</w:t>
+      </w:r>
+      <w:r>
+        <w:rPr>
+          <w:rFonts w:ascii="Verdana" w:eastAsia="Verdana" w:hAnsi="Verdana" w:cs="Verdana"/>
+          <w:sz w:val="20"/>
+          <w:szCs w:val="20"/>
+        </w:rPr>
+        <w:t xml:space="preserve"> </w:t>
+      </w:r>
+      <w:r>
+        <w:rPr>
+          <w:rFonts w:ascii="Verdana" w:eastAsia="Verdana" w:hAnsi="Verdana" w:cs="Verdana"/>
+          <w:sz w:val="20"/>
+          <w:szCs w:val="20"/>
+        </w:rPr>
+        <w:t>Apollo Client</w:t>
+      </w:r>
+    </w:p>
+    <w:p>
+      <w:pPr>
+        <w:widowControl w:val="0"/>
+        <w:tabs>
+          <w:tab w:val="left" w:pos="2898"/>
+          <w:tab w:val="left" w:pos="8838"/>
+        </w:tabs>
+        <w:rPr>
+          <w:rFonts w:ascii="Verdana" w:eastAsia="Verdana" w:hAnsi="Verdana" w:cs="Verdana"/>
           <w:b/>
           <w:color w:val="00007F"/>
           <w:sz w:val="20"/>
@@ -598,39 +660,15 @@
           <w:sz w:val="20"/>
           <w:szCs w:val="20"/>
         </w:rPr>
-        <w:t xml:space="preserve">Server-Side Deployment: </w:t>
-      </w:r>
-      <w:r>
-        <w:rPr>
-          <w:rFonts w:ascii="Verdana" w:eastAsia="Verdana" w:hAnsi="Verdana" w:cs="Verdana"/>
-          <w:sz w:val="20"/>
-          <w:szCs w:val="20"/>
-        </w:rPr>
-        <w:t>Node.js, Express</w:t>
-      </w:r>
-      <w:r>
-        <w:rPr>
-          <w:rFonts w:ascii="Verdana" w:eastAsia="Verdana" w:hAnsi="Verdana" w:cs="Verdana"/>
-          <w:sz w:val="20"/>
-          <w:szCs w:val="20"/>
-        </w:rPr>
-        <w:t>,</w:t>
-      </w:r>
-      <w:r>
-        <w:rPr>
-          <w:rFonts w:ascii="Verdana" w:eastAsia="Verdana" w:hAnsi="Verdana" w:cs="Verdana"/>
-          <w:sz w:val="20"/>
-          <w:szCs w:val="20"/>
-        </w:rPr>
-        <w:t xml:space="preserve"> </w:t>
-      </w:r>
-      <w:r>
-        <w:rPr>
-          <w:rFonts w:ascii="Verdana" w:eastAsia="Verdana" w:hAnsi="Verdana" w:cs="Verdana"/>
-          <w:sz w:val="20"/>
-          <w:szCs w:val="20"/>
-        </w:rPr>
-        <w:t>Apollo Client</w:t>
+        <w:t>Cloud Application Platform:</w:t>
+      </w:r>
+      <w:r>
+        <w:rPr>
+          <w:rFonts w:ascii="Verdana" w:eastAsia="Verdana" w:hAnsi="Verdana" w:cs="Verdana"/>
+          <w:sz w:val="20"/>
+          <w:szCs w:val="20"/>
+        </w:rPr>
+        <w:t xml:space="preserve"> Heroku</w:t>
       </w:r>
     </w:p>
     <w:p>
@@ -755,26 +793,9 @@
             <w:b/>
             <w:sz w:val="20"/>
             <w:szCs w:val="20"/>
+            <w:u w:val="single"/>
           </w:rPr>
-          <w:t>https://bit.</w:t>
-        </w:r>
-        <w:r>
-          <w:rPr>
-            <w:rFonts w:ascii="Verdana" w:eastAsia="Verdana" w:hAnsi="Verdana" w:cs="Verdana"/>
-            <w:b/>
-            <w:sz w:val="20"/>
-            <w:szCs w:val="20"/>
-          </w:rPr>
-          <w:t>l</w:t>
-        </w:r>
-        <w:r>
-          <w:rPr>
-            <w:rFonts w:ascii="Verdana" w:eastAsia="Verdana" w:hAnsi="Verdana" w:cs="Verdana"/>
-            <w:b/>
-            <w:sz w:val="20"/>
-            <w:szCs w:val="20"/>
-          </w:rPr>
-          <w:t>y/3FkwHAb</w:t>
+          <w:t>https://bit.ly/3FkwHAb</w:t>
         </w:r>
       </w:hyperlink>
       <w:r>
@@ -793,26 +814,9 @@
             <w:b/>
             <w:sz w:val="20"/>
             <w:szCs w:val="20"/>
+            <w:u w:val="single"/>
           </w:rPr>
-          <w:t>htt</w:t>
-        </w:r>
-        <w:r>
-          <w:rPr>
-            <w:rFonts w:ascii="Verdana" w:eastAsia="Verdana" w:hAnsi="Verdana" w:cs="Verdana"/>
-            <w:b/>
-            <w:sz w:val="20"/>
-            <w:szCs w:val="20"/>
-          </w:rPr>
-          <w:t>p</w:t>
-        </w:r>
-        <w:r>
-          <w:rPr>
-            <w:rFonts w:ascii="Verdana" w:eastAsia="Verdana" w:hAnsi="Verdana" w:cs="Verdana"/>
-            <w:b/>
-            <w:sz w:val="20"/>
-            <w:szCs w:val="20"/>
-          </w:rPr>
-          <w:t>s://bit.ly/2YPo94L</w:t>
+          <w:t>https://bit.ly/2YPo94L</w:t>
         </w:r>
       </w:hyperlink>
     </w:p>
@@ -823,6 +827,11 @@
           <w:ilvl w:val="0"/>
           <w:numId w:val="5"/>
         </w:numPr>
+        <w:rPr>
+          <w:rFonts w:ascii="Verdana" w:eastAsia="Verdana" w:hAnsi="Verdana" w:cs="Verdana"/>
+          <w:color w:val="24292F"/>
+          <w:highlight w:val="white"/>
+        </w:rPr>
       </w:pPr>
       <w:r>
         <w:rPr>
@@ -832,22 +841,249 @@
       </w:r>
       <w:proofErr w:type="spellStart"/>
       <w:r>
+        <w:rPr>
+          <w:rFonts w:ascii="Verdana" w:eastAsia="Verdana" w:hAnsi="Verdana" w:cs="Verdana"/>
+          <w:color w:val="24292F"/>
+          <w:highlight w:val="white"/>
+        </w:rPr>
         <w:t>TheCoach</w:t>
       </w:r>
       <w:proofErr w:type="spellEnd"/>
+      <w:r>
+        <w:rPr>
+          <w:rFonts w:ascii="Verdana" w:eastAsia="Verdana" w:hAnsi="Verdana" w:cs="Verdana"/>
+          <w:color w:val="24292F"/>
+          <w:highlight w:val="white"/>
+        </w:rPr>
+        <w:t>+ aims to provides a digital platform to all those people who have skills to train others in any kind of sport that exists but don’t have a medium to reach their potential students.</w:t>
+      </w:r>
+      <w:r>
+        <w:rPr>
+          <w:rFonts w:ascii="Verdana" w:eastAsia="Verdana" w:hAnsi="Verdana" w:cs="Verdana"/>
+          <w:color w:val="24292F"/>
+          <w:highlight w:val="white"/>
+        </w:rPr>
+        <w:t xml:space="preserve"> Front end is built using React and backend is using </w:t>
+      </w:r>
+      <w:proofErr w:type="spellStart"/>
+      <w:r>
+        <w:rPr>
+          <w:rFonts w:ascii="Verdana" w:eastAsia="Verdana" w:hAnsi="Verdana" w:cs="Verdana"/>
+          <w:color w:val="24292F"/>
+          <w:highlight w:val="white"/>
+        </w:rPr>
+        <w:t>GraphQL</w:t>
+      </w:r>
+      <w:proofErr w:type="spellEnd"/>
+      <w:r>
+        <w:rPr>
+          <w:rFonts w:ascii="Verdana" w:eastAsia="Verdana" w:hAnsi="Verdana" w:cs="Verdana"/>
+          <w:color w:val="24292F"/>
+          <w:highlight w:val="white"/>
+        </w:rPr>
+        <w:t xml:space="preserve">, </w:t>
+      </w:r>
       <w:proofErr w:type="gramStart"/>
       <w:r>
-        <w:t xml:space="preserve">+ </w:t>
-      </w:r>
-      <w:r>
-        <w:t xml:space="preserve"> </w:t>
-      </w:r>
-      <w:r>
-        <w:t>aims</w:t>
+        <w:rPr>
+          <w:rFonts w:ascii="Verdana" w:eastAsia="Verdana" w:hAnsi="Verdana" w:cs="Verdana"/>
+          <w:color w:val="24292F"/>
+          <w:highlight w:val="white"/>
+        </w:rPr>
+        <w:t>Express</w:t>
+      </w:r>
+      <w:r>
+        <w:rPr>
+          <w:rFonts w:ascii="Verdana" w:eastAsia="Verdana" w:hAnsi="Verdana" w:cs="Verdana"/>
+          <w:color w:val="24292F"/>
+          <w:highlight w:val="white"/>
+        </w:rPr>
+        <w:t>(</w:t>
       </w:r>
       <w:proofErr w:type="gramEnd"/>
       <w:r>
-        <w:t xml:space="preserve"> to provides a digital platform to all those people who have skills to train others in any kind of sport that exists but don’t have a medium to reach their potential students. </w:t>
+        <w:rPr>
+          <w:rFonts w:ascii="Verdana" w:eastAsia="Verdana" w:hAnsi="Verdana" w:cs="Verdana"/>
+          <w:color w:val="24292F"/>
+          <w:highlight w:val="white"/>
+        </w:rPr>
+        <w:t xml:space="preserve">Node). </w:t>
+      </w:r>
+      <w:proofErr w:type="spellStart"/>
+      <w:r>
+        <w:rPr>
+          <w:rFonts w:ascii="Verdana" w:eastAsia="Verdana" w:hAnsi="Verdana" w:cs="Verdana"/>
+          <w:color w:val="24292F"/>
+          <w:highlight w:val="white"/>
+        </w:rPr>
+        <w:t>Api</w:t>
+      </w:r>
+      <w:proofErr w:type="spellEnd"/>
+      <w:r>
+        <w:rPr>
+          <w:rFonts w:ascii="Verdana" w:eastAsia="Verdana" w:hAnsi="Verdana" w:cs="Verdana"/>
+          <w:color w:val="24292F"/>
+          <w:highlight w:val="white"/>
+        </w:rPr>
+        <w:t xml:space="preserve"> integration has been done using </w:t>
+      </w:r>
+      <w:proofErr w:type="gramStart"/>
+      <w:r>
+        <w:rPr>
+          <w:rFonts w:ascii="Verdana" w:eastAsia="Verdana" w:hAnsi="Verdana" w:cs="Verdana"/>
+          <w:color w:val="24292F"/>
+          <w:highlight w:val="white"/>
+        </w:rPr>
+        <w:t>SendGrid</w:t>
+      </w:r>
+      <w:r>
+        <w:rPr>
+          <w:rFonts w:ascii="Verdana" w:eastAsia="Verdana" w:hAnsi="Verdana" w:cs="Verdana"/>
+          <w:color w:val="24292F"/>
+          <w:highlight w:val="white"/>
+        </w:rPr>
+        <w:t>(</w:t>
+      </w:r>
+      <w:proofErr w:type="gramEnd"/>
+      <w:r>
+        <w:rPr>
+          <w:rFonts w:ascii="Verdana" w:eastAsia="Verdana" w:hAnsi="Verdana" w:cs="Verdana"/>
+          <w:color w:val="24292F"/>
+          <w:highlight w:val="white"/>
+        </w:rPr>
+        <w:t xml:space="preserve">AXIOS in React) </w:t>
+      </w:r>
+      <w:r>
+        <w:rPr>
+          <w:rFonts w:ascii="Verdana" w:eastAsia="Verdana" w:hAnsi="Verdana" w:cs="Verdana"/>
+          <w:color w:val="24292F"/>
+          <w:highlight w:val="white"/>
+        </w:rPr>
+        <w:t xml:space="preserve"> where we are able to receive any message sent through Contact Form on the welcome page and the user is send a welcome email as soon as he/she signs up. Another </w:t>
+      </w:r>
+      <w:proofErr w:type="spellStart"/>
+      <w:r>
+        <w:rPr>
+          <w:rFonts w:ascii="Verdana" w:eastAsia="Verdana" w:hAnsi="Verdana" w:cs="Verdana"/>
+          <w:color w:val="24292F"/>
+          <w:highlight w:val="white"/>
+        </w:rPr>
+        <w:t>Api</w:t>
+      </w:r>
+      <w:proofErr w:type="spellEnd"/>
+      <w:r>
+        <w:rPr>
+          <w:rFonts w:ascii="Verdana" w:eastAsia="Verdana" w:hAnsi="Verdana" w:cs="Verdana"/>
+          <w:color w:val="24292F"/>
+          <w:highlight w:val="white"/>
+        </w:rPr>
+        <w:t xml:space="preserve"> integration is done using Stipe payments which let</w:t>
+      </w:r>
+      <w:r>
+        <w:rPr>
+          <w:rFonts w:ascii="Verdana" w:eastAsia="Verdana" w:hAnsi="Verdana" w:cs="Verdana"/>
+          <w:color w:val="24292F"/>
+          <w:highlight w:val="white"/>
+        </w:rPr>
+        <w:t>s</w:t>
+      </w:r>
+      <w:r>
+        <w:rPr>
+          <w:rFonts w:ascii="Verdana" w:eastAsia="Verdana" w:hAnsi="Verdana" w:cs="Verdana"/>
+          <w:color w:val="24292F"/>
+          <w:highlight w:val="white"/>
+        </w:rPr>
+        <w:t xml:space="preserve"> user pay online through checkout page.</w:t>
+      </w:r>
+    </w:p>
+    <w:p>
+      <w:pPr>
+        <w:pStyle w:val="ListParagraph"/>
+        <w:rPr>
+          <w:rFonts w:ascii="Verdana" w:eastAsia="Verdana" w:hAnsi="Verdana" w:cs="Verdana"/>
+          <w:color w:val="24292F"/>
+          <w:highlight w:val="white"/>
+        </w:rPr>
+      </w:pPr>
+      <w:r>
+        <w:rPr>
+          <w:rFonts w:ascii="Verdana" w:eastAsia="Verdana" w:hAnsi="Verdana" w:cs="Verdana"/>
+          <w:color w:val="24292F"/>
+          <w:highlight w:val="white"/>
+        </w:rPr>
+        <w:t xml:space="preserve">This website lets user select day and time for coaching which is implemented by using dynamic drop-down lists in React. I used </w:t>
+      </w:r>
+      <w:proofErr w:type="gramStart"/>
+      <w:r>
+        <w:rPr>
+          <w:rFonts w:ascii="Verdana" w:eastAsia="Verdana" w:hAnsi="Verdana" w:cs="Verdana"/>
+          <w:color w:val="24292F"/>
+          <w:highlight w:val="white"/>
+        </w:rPr>
+        <w:t>react</w:t>
+      </w:r>
+      <w:proofErr w:type="gramEnd"/>
+      <w:r>
+        <w:rPr>
+          <w:rFonts w:ascii="Verdana" w:eastAsia="Verdana" w:hAnsi="Verdana" w:cs="Verdana"/>
+          <w:color w:val="24292F"/>
+          <w:highlight w:val="white"/>
+        </w:rPr>
+        <w:t xml:space="preserve"> hooks like </w:t>
+      </w:r>
+      <w:proofErr w:type="spellStart"/>
+      <w:r>
+        <w:rPr>
+          <w:rFonts w:ascii="Verdana" w:eastAsia="Verdana" w:hAnsi="Verdana" w:cs="Verdana"/>
+          <w:color w:val="24292F"/>
+          <w:highlight w:val="white"/>
+        </w:rPr>
+        <w:t>useState</w:t>
+      </w:r>
+      <w:proofErr w:type="spellEnd"/>
+      <w:r>
+        <w:rPr>
+          <w:rFonts w:ascii="Verdana" w:eastAsia="Verdana" w:hAnsi="Verdana" w:cs="Verdana"/>
+          <w:color w:val="24292F"/>
+          <w:highlight w:val="white"/>
+        </w:rPr>
+        <w:t xml:space="preserve">, </w:t>
+      </w:r>
+      <w:proofErr w:type="spellStart"/>
+      <w:r>
+        <w:rPr>
+          <w:rFonts w:ascii="Verdana" w:eastAsia="Verdana" w:hAnsi="Verdana" w:cs="Verdana"/>
+          <w:color w:val="24292F"/>
+          <w:highlight w:val="white"/>
+        </w:rPr>
+        <w:t>useEffect</w:t>
+      </w:r>
+      <w:proofErr w:type="spellEnd"/>
+      <w:r>
+        <w:rPr>
+          <w:rFonts w:ascii="Verdana" w:eastAsia="Verdana" w:hAnsi="Verdana" w:cs="Verdana"/>
+          <w:color w:val="24292F"/>
+          <w:highlight w:val="white"/>
+        </w:rPr>
+        <w:t xml:space="preserve">. All the queries and mutations are tested thoroughly using </w:t>
+      </w:r>
+      <w:proofErr w:type="spellStart"/>
+      <w:r>
+        <w:rPr>
+          <w:rFonts w:ascii="Verdana" w:eastAsia="Verdana" w:hAnsi="Verdana" w:cs="Verdana"/>
+          <w:color w:val="24292F"/>
+          <w:highlight w:val="white"/>
+        </w:rPr>
+        <w:t>graphQL</w:t>
+      </w:r>
+      <w:proofErr w:type="spellEnd"/>
+      <w:r>
+        <w:rPr>
+          <w:rFonts w:ascii="Verdana" w:eastAsia="Verdana" w:hAnsi="Verdana" w:cs="Verdana"/>
+          <w:color w:val="24292F"/>
+          <w:highlight w:val="white"/>
+        </w:rPr>
+        <w:t xml:space="preserve"> playground before using them in the front end.</w:t>
       </w:r>
     </w:p>
     <w:p>
@@ -895,6 +1131,15 @@
           <w:szCs w:val="20"/>
         </w:rPr>
         <w:t>React, React Hooks, Graph QL, JWT, Apollo Client, CSS</w:t>
+      </w:r>
+      <w:r>
+        <w:rPr>
+          <w:rFonts w:ascii="Verdana" w:eastAsia="Verdana" w:hAnsi="Verdana" w:cs="Verdana"/>
+          <w:color w:val="24292F"/>
+          <w:sz w:val="20"/>
+          <w:szCs w:val="20"/>
+        </w:rPr>
+        <w:t>, API Integration – SendGrid, Stripe Payments</w:t>
       </w:r>
     </w:p>
     <w:p>
@@ -964,21 +1209,163 @@
     </w:p>
     <w:p>
       <w:pPr>
+        <w:pStyle w:val="ListParagraph"/>
+        <w:numPr>
+          <w:ilvl w:val="0"/>
+          <w:numId w:val="5"/>
+        </w:numPr>
+        <w:shd w:val="clear" w:color="auto" w:fill="FFFFFF"/>
+        <w:spacing w:line="270" w:lineRule="atLeast"/>
+        <w:rPr>
+          <w:rFonts w:ascii="Verdana" w:eastAsia="Verdana" w:hAnsi="Verdana" w:cs="Verdana"/>
+          <w:color w:val="24292F"/>
+          <w:highlight w:val="white"/>
+        </w:rPr>
+      </w:pPr>
+      <w:r>
+        <w:rPr>
+          <w:rFonts w:ascii="Verdana" w:eastAsia="Verdana" w:hAnsi="Verdana" w:cs="Verdana"/>
+        </w:rPr>
+        <w:t xml:space="preserve">Summary: </w:t>
+      </w:r>
+      <w:r>
+        <w:rPr>
+          <w:rFonts w:ascii="Verdana" w:eastAsia="Verdana" w:hAnsi="Verdana" w:cs="Verdana"/>
+          <w:color w:val="24292F"/>
+          <w:highlight w:val="white"/>
+        </w:rPr>
+        <w:t>A command-line application to manage a company's employee database.</w:t>
+      </w:r>
+      <w:r>
+        <w:rPr>
+          <w:rFonts w:ascii="Menlo" w:hAnsi="Menlo" w:cs="Menlo"/>
+          <w:color w:val="000000"/>
+          <w:sz w:val="18"/>
+          <w:szCs w:val="18"/>
+        </w:rPr>
+        <w:t xml:space="preserve"> </w:t>
+      </w:r>
+      <w:r>
+        <w:rPr>
+          <w:rFonts w:ascii="Verdana" w:eastAsia="Verdana" w:hAnsi="Verdana" w:cs="Verdana"/>
+          <w:color w:val="24292F"/>
+          <w:highlight w:val="white"/>
+        </w:rPr>
+        <w:t xml:space="preserve">It provides an </w:t>
+      </w:r>
+      <w:r>
+        <w:rPr>
+          <w:rFonts w:ascii="Verdana" w:eastAsia="Verdana" w:hAnsi="Verdana" w:cs="Verdana"/>
+          <w:color w:val="24292F"/>
+          <w:highlight w:val="white"/>
+        </w:rPr>
+        <w:t xml:space="preserve">interface that allow non-developers to easily view and interact with information stored in </w:t>
+      </w:r>
+      <w:proofErr w:type="spellStart"/>
+      <w:proofErr w:type="gramStart"/>
+      <w:r>
+        <w:rPr>
+          <w:rFonts w:ascii="Verdana" w:eastAsia="Verdana" w:hAnsi="Verdana" w:cs="Verdana"/>
+          <w:color w:val="24292F"/>
+          <w:highlight w:val="white"/>
+        </w:rPr>
+        <w:t>databases.</w:t>
+      </w:r>
+      <w:r>
+        <w:rPr>
+          <w:rFonts w:ascii="Verdana" w:eastAsia="Verdana" w:hAnsi="Verdana" w:cs="Verdana"/>
+          <w:color w:val="24292F"/>
+          <w:highlight w:val="white"/>
+        </w:rPr>
+        <w:t>To</w:t>
+      </w:r>
+      <w:proofErr w:type="spellEnd"/>
+      <w:proofErr w:type="gramEnd"/>
+      <w:r>
+        <w:rPr>
+          <w:rFonts w:ascii="Verdana" w:eastAsia="Verdana" w:hAnsi="Verdana" w:cs="Verdana"/>
+          <w:color w:val="24292F"/>
+          <w:highlight w:val="white"/>
+        </w:rPr>
+        <w:t xml:space="preserve"> make queries asynchronous, I used </w:t>
+      </w:r>
+      <w:r>
+        <w:rPr>
+          <w:rFonts w:ascii="Verdana" w:eastAsia="Verdana" w:hAnsi="Verdana" w:cs="Verdana"/>
+          <w:color w:val="24292F"/>
+          <w:highlight w:val="white"/>
+        </w:rPr>
+        <w:t xml:space="preserve">MySQL2 </w:t>
+      </w:r>
+      <w:r>
+        <w:rPr>
+          <w:rFonts w:ascii="Verdana" w:eastAsia="Verdana" w:hAnsi="Verdana" w:cs="Verdana"/>
+          <w:color w:val="24292F"/>
+          <w:highlight w:val="white"/>
+        </w:rPr>
+        <w:t xml:space="preserve">which </w:t>
+      </w:r>
+      <w:r>
+        <w:rPr>
+          <w:rFonts w:ascii="Verdana" w:eastAsia="Verdana" w:hAnsi="Verdana" w:cs="Verdana"/>
+          <w:color w:val="24292F"/>
+          <w:highlight w:val="white"/>
+        </w:rPr>
+        <w:t>expose</w:t>
+      </w:r>
+      <w:r>
+        <w:rPr>
+          <w:rFonts w:ascii="Verdana" w:eastAsia="Verdana" w:hAnsi="Verdana" w:cs="Verdana"/>
+          <w:color w:val="24292F"/>
+          <w:highlight w:val="white"/>
+        </w:rPr>
+        <w:t>d</w:t>
+      </w:r>
+      <w:r>
+        <w:rPr>
+          <w:rFonts w:ascii="Verdana" w:eastAsia="Verdana" w:hAnsi="Verdana" w:cs="Verdana"/>
+          <w:color w:val="24292F"/>
+          <w:highlight w:val="white"/>
+        </w:rPr>
+        <w:t xml:space="preserve"> a `.promise()` function on Connections to upgrade an existing non-Promise connection to use Promises.</w:t>
+      </w:r>
+    </w:p>
+    <w:p>
+      <w:pPr>
+        <w:pStyle w:val="ListParagraph"/>
+        <w:numPr>
+          <w:ilvl w:val="0"/>
+          <w:numId w:val="5"/>
+        </w:numPr>
+        <w:rPr>
+          <w:rFonts w:ascii="Verdana" w:eastAsia="Verdana" w:hAnsi="Verdana" w:cs="Verdana"/>
+        </w:rPr>
+      </w:pPr>
+      <w:r>
+        <w:rPr>
+          <w:rFonts w:ascii="Verdana" w:eastAsia="Verdana" w:hAnsi="Verdana" w:cs="Verdana"/>
+        </w:rPr>
+        <w:t>Role: Sole Author </w:t>
+      </w:r>
+    </w:p>
+    <w:p>
+      <w:pPr>
         <w:numPr>
           <w:ilvl w:val="0"/>
           <w:numId w:val="2"/>
         </w:numPr>
         <w:rPr>
           <w:rFonts w:ascii="Verdana" w:eastAsia="Verdana" w:hAnsi="Verdana" w:cs="Verdana"/>
-        </w:rPr>
-      </w:pPr>
-      <w:r>
-        <w:rPr>
-          <w:rFonts w:ascii="Verdana" w:eastAsia="Verdana" w:hAnsi="Verdana" w:cs="Verdana"/>
-          <w:sz w:val="20"/>
-          <w:szCs w:val="20"/>
-        </w:rPr>
-        <w:t xml:space="preserve">Summary: </w:t>
+          <w:b/>
+        </w:rPr>
+      </w:pPr>
+      <w:r>
+        <w:rPr>
+          <w:rFonts w:ascii="Verdana" w:eastAsia="Verdana" w:hAnsi="Verdana" w:cs="Verdana"/>
+          <w:sz w:val="20"/>
+          <w:szCs w:val="20"/>
+        </w:rPr>
+        <w:t xml:space="preserve">Tools: </w:t>
       </w:r>
       <w:r>
         <w:rPr>
@@ -988,47 +1375,10 @@
           <w:szCs w:val="20"/>
           <w:highlight w:val="white"/>
         </w:rPr>
-        <w:t xml:space="preserve">A command-line application to manage a company's employee database. </w:t>
-      </w:r>
-    </w:p>
-    <w:p>
-      <w:pPr>
-        <w:numPr>
-          <w:ilvl w:val="0"/>
-          <w:numId w:val="2"/>
-        </w:numPr>
-        <w:rPr>
-          <w:rFonts w:ascii="Verdana" w:eastAsia="Verdana" w:hAnsi="Verdana" w:cs="Verdana"/>
-        </w:rPr>
-      </w:pPr>
-      <w:r>
-        <w:rPr>
-          <w:rFonts w:ascii="Verdana" w:eastAsia="Verdana" w:hAnsi="Verdana" w:cs="Verdana"/>
-          <w:sz w:val="20"/>
-          <w:szCs w:val="20"/>
-        </w:rPr>
-        <w:t>Role: Sole Author </w:t>
-      </w:r>
-    </w:p>
-    <w:p>
-      <w:pPr>
-        <w:numPr>
-          <w:ilvl w:val="0"/>
-          <w:numId w:val="2"/>
-        </w:numPr>
-        <w:rPr>
-          <w:rFonts w:ascii="Verdana" w:eastAsia="Verdana" w:hAnsi="Verdana" w:cs="Verdana"/>
-          <w:b/>
-        </w:rPr>
-      </w:pPr>
-      <w:r>
-        <w:rPr>
-          <w:rFonts w:ascii="Verdana" w:eastAsia="Verdana" w:hAnsi="Verdana" w:cs="Verdana"/>
-          <w:sz w:val="20"/>
-          <w:szCs w:val="20"/>
-        </w:rPr>
-        <w:t xml:space="preserve">Tools: </w:t>
-      </w:r>
+        <w:t xml:space="preserve">Node.js, Inquirer, and </w:t>
+      </w:r>
+      <w:proofErr w:type="spellStart"/>
+      <w:proofErr w:type="gramStart"/>
       <w:r>
         <w:rPr>
           <w:rFonts w:ascii="Verdana" w:eastAsia="Verdana" w:hAnsi="Verdana" w:cs="Verdana"/>
@@ -1037,8 +1387,37 @@
           <w:szCs w:val="20"/>
           <w:highlight w:val="white"/>
         </w:rPr>
-        <w:t>Node.js, Inquirer, and MySQL</w:t>
-      </w:r>
+        <w:t>MySQL</w:t>
+      </w:r>
+      <w:r>
+        <w:rPr>
+          <w:rFonts w:ascii="Verdana" w:eastAsia="Verdana" w:hAnsi="Verdana" w:cs="Verdana"/>
+          <w:color w:val="24292F"/>
+          <w:sz w:val="20"/>
+          <w:szCs w:val="20"/>
+        </w:rPr>
+        <w:t>,</w:t>
+      </w:r>
+      <w:r>
+        <w:rPr>
+          <w:rFonts w:ascii="Verdana" w:eastAsia="Verdana" w:hAnsi="Verdana" w:cs="Verdana"/>
+          <w:color w:val="24292F"/>
+          <w:sz w:val="20"/>
+          <w:szCs w:val="20"/>
+        </w:rPr>
+        <w:t>F</w:t>
+      </w:r>
+      <w:r>
+        <w:rPr>
+          <w:rFonts w:ascii="Verdana" w:eastAsia="Verdana" w:hAnsi="Verdana" w:cs="Verdana"/>
+          <w:color w:val="24292F"/>
+          <w:sz w:val="20"/>
+          <w:szCs w:val="20"/>
+        </w:rPr>
+        <w:t>iglet</w:t>
+      </w:r>
+      <w:proofErr w:type="spellEnd"/>
+      <w:proofErr w:type="gramEnd"/>
     </w:p>
     <w:p>
       <w:pPr>
@@ -1117,6 +1496,125 @@
     </w:p>
     <w:p>
       <w:pPr>
+        <w:pStyle w:val="ListParagraph"/>
+        <w:numPr>
+          <w:ilvl w:val="0"/>
+          <w:numId w:val="6"/>
+        </w:numPr>
+        <w:shd w:val="clear" w:color="auto" w:fill="FFFFFF"/>
+        <w:spacing w:line="270" w:lineRule="atLeast"/>
+        <w:rPr>
+          <w:rFonts w:ascii="Verdana" w:eastAsia="Verdana" w:hAnsi="Verdana" w:cs="Verdana"/>
+          <w:color w:val="000000"/>
+        </w:rPr>
+      </w:pPr>
+      <w:r>
+        <w:rPr>
+          <w:rFonts w:ascii="Verdana" w:eastAsia="Verdana" w:hAnsi="Verdana" w:cs="Verdana"/>
+          <w:color w:val="000000"/>
+        </w:rPr>
+        <w:t xml:space="preserve">Summary: Weather app that provides current and future weather forecasts using inputs in the form of city name. </w:t>
+      </w:r>
+      <w:r>
+        <w:rPr>
+          <w:rFonts w:ascii="Verdana" w:eastAsia="Verdana" w:hAnsi="Verdana" w:cs="Verdana"/>
+          <w:color w:val="000000"/>
+        </w:rPr>
+        <w:t>This app uses t</w:t>
+      </w:r>
+      <w:r>
+        <w:rPr>
+          <w:rFonts w:ascii="Verdana" w:eastAsia="Verdana" w:hAnsi="Verdana" w:cs="Verdana"/>
+          <w:color w:val="000000"/>
+        </w:rPr>
+        <w:t xml:space="preserve">hird-party </w:t>
+      </w:r>
+      <w:proofErr w:type="spellStart"/>
+      <w:proofErr w:type="gramStart"/>
+      <w:r>
+        <w:rPr>
+          <w:rFonts w:ascii="Verdana" w:eastAsia="Verdana" w:hAnsi="Verdana" w:cs="Verdana"/>
+          <w:color w:val="000000"/>
+        </w:rPr>
+        <w:t>API</w:t>
+      </w:r>
+      <w:r>
+        <w:rPr>
+          <w:rFonts w:ascii="Verdana" w:eastAsia="Verdana" w:hAnsi="Verdana" w:cs="Verdana"/>
+          <w:color w:val="000000"/>
+        </w:rPr>
+        <w:t>,OpenWeather</w:t>
+      </w:r>
+      <w:proofErr w:type="spellEnd"/>
+      <w:proofErr w:type="gramEnd"/>
+      <w:r>
+        <w:rPr>
+          <w:rFonts w:ascii="Verdana" w:eastAsia="Verdana" w:hAnsi="Verdana" w:cs="Verdana"/>
+          <w:color w:val="000000"/>
+        </w:rPr>
+        <w:t xml:space="preserve">, </w:t>
+      </w:r>
+      <w:r>
+        <w:rPr>
+          <w:rFonts w:ascii="Verdana" w:eastAsia="Verdana" w:hAnsi="Verdana" w:cs="Verdana"/>
+          <w:color w:val="000000"/>
+        </w:rPr>
+        <w:t>to access the data and functionality by making requests with specific parameters to a URL</w:t>
+      </w:r>
+      <w:r>
+        <w:rPr>
+          <w:rFonts w:ascii="Verdana" w:eastAsia="Verdana" w:hAnsi="Verdana" w:cs="Verdana"/>
+          <w:color w:val="000000"/>
+        </w:rPr>
+        <w:t>. This app runs</w:t>
+      </w:r>
+      <w:r>
+        <w:rPr>
+          <w:rFonts w:ascii="Verdana" w:eastAsia="Verdana" w:hAnsi="Verdana" w:cs="Verdana"/>
+          <w:color w:val="000000"/>
+        </w:rPr>
+        <w:t xml:space="preserve"> in the browser and feature</w:t>
+      </w:r>
+      <w:r>
+        <w:rPr>
+          <w:rFonts w:ascii="Verdana" w:eastAsia="Verdana" w:hAnsi="Verdana" w:cs="Verdana"/>
+          <w:color w:val="000000"/>
+        </w:rPr>
+        <w:t>s</w:t>
+      </w:r>
+      <w:r>
+        <w:rPr>
+          <w:rFonts w:ascii="Verdana" w:eastAsia="Verdana" w:hAnsi="Verdana" w:cs="Verdana"/>
+          <w:color w:val="000000"/>
+        </w:rPr>
+        <w:t xml:space="preserve"> dynamically updated HTML and CSS.</w:t>
+      </w:r>
+      <w:r>
+        <w:rPr>
+          <w:rFonts w:ascii="Verdana" w:eastAsia="Verdana" w:hAnsi="Verdana" w:cs="Verdana"/>
+          <w:color w:val="000000"/>
+        </w:rPr>
+        <w:t xml:space="preserve"> This app uses </w:t>
+      </w:r>
+      <w:proofErr w:type="spellStart"/>
+      <w:r>
+        <w:rPr>
+          <w:rFonts w:ascii="Verdana" w:eastAsia="Verdana" w:hAnsi="Verdana" w:cs="Verdana"/>
+          <w:color w:val="000000"/>
+        </w:rPr>
+        <w:t>localStorage</w:t>
+      </w:r>
+      <w:proofErr w:type="spellEnd"/>
+      <w:r>
+        <w:rPr>
+          <w:rFonts w:ascii="Verdana" w:eastAsia="Verdana" w:hAnsi="Verdana" w:cs="Verdana"/>
+          <w:color w:val="000000"/>
+        </w:rPr>
+        <w:t xml:space="preserve"> to store any persistent data.</w:t>
+      </w:r>
+    </w:p>
+    <w:p>
+      <w:pPr>
         <w:numPr>
           <w:ilvl w:val="0"/>
           <w:numId w:val="1"/>
@@ -1142,7 +1640,7 @@
           <w:sz w:val="20"/>
           <w:szCs w:val="20"/>
         </w:rPr>
-        <w:t xml:space="preserve">Summary: Weather app that provides current and future weather forecasts using inputs in the form of city name. </w:t>
+        <w:t>Role: Sole author </w:t>
       </w:r>
     </w:p>
     <w:p>
@@ -1172,37 +1670,7 @@
           <w:sz w:val="20"/>
           <w:szCs w:val="20"/>
         </w:rPr>
-        <w:t>Role: Sole author </w:t>
-      </w:r>
-    </w:p>
-    <w:p>
-      <w:pPr>
-        <w:numPr>
-          <w:ilvl w:val="0"/>
-          <w:numId w:val="1"/>
-        </w:numPr>
-        <w:pBdr>
-          <w:top w:val="nil"/>
-          <w:left w:val="nil"/>
-          <w:bottom w:val="nil"/>
-          <w:right w:val="nil"/>
-          <w:between w:val="nil"/>
-        </w:pBdr>
-        <w:rPr>
-          <w:rFonts w:ascii="Verdana" w:eastAsia="Verdana" w:hAnsi="Verdana" w:cs="Verdana"/>
-          <w:color w:val="000000"/>
-          <w:sz w:val="20"/>
-          <w:szCs w:val="20"/>
-        </w:rPr>
-      </w:pPr>
-      <w:r>
-        <w:rPr>
-          <w:rFonts w:ascii="Verdana" w:eastAsia="Verdana" w:hAnsi="Verdana" w:cs="Verdana"/>
-          <w:color w:val="000000"/>
-          <w:sz w:val="20"/>
-          <w:szCs w:val="20"/>
-        </w:rPr>
-        <w:t>Tools: HTML, CSS, JavaScript, jQuery, API(</w:t>
+        <w:t xml:space="preserve">Tools: HTML, CSS, JavaScript, jQuery, </w:t>
       </w:r>
       <w:proofErr w:type="gramStart"/>
       <w:r>
@@ -1212,9 +1680,18 @@
           <w:sz w:val="20"/>
           <w:szCs w:val="20"/>
         </w:rPr>
-        <w:t>OpenWeather,JSON</w:t>
+        <w:t>API(</w:t>
       </w:r>
       <w:proofErr w:type="gramEnd"/>
+      <w:r>
+        <w:rPr>
+          <w:rFonts w:ascii="Verdana" w:eastAsia="Verdana" w:hAnsi="Verdana" w:cs="Verdana"/>
+          <w:color w:val="000000"/>
+          <w:sz w:val="20"/>
+          <w:szCs w:val="20"/>
+        </w:rPr>
+        <w:t>OpenWeather, JSON</w:t>
+      </w:r>
       <w:r>
         <w:rPr>
           <w:rFonts w:ascii="Verdana" w:eastAsia="Verdana" w:hAnsi="Verdana" w:cs="Verdana"/>
@@ -1751,7 +2228,6 @@
           <w:sz w:val="20"/>
           <w:szCs w:val="20"/>
         </w:rPr>
-        <w:lastRenderedPageBreak/>
         <w:t>Task:</w:t>
       </w:r>
       <w:r>
@@ -2635,6 +3111,7 @@
           <w:sz w:val="20"/>
           <w:szCs w:val="20"/>
         </w:rPr>
+        <w:lastRenderedPageBreak/>
         <w:t xml:space="preserve">Bachelor of Technology: </w:t>
       </w:r>
       <w:r>
@@ -2659,6 +3136,119 @@
 <file path=word/numbering.xml><?xml version="1.0" encoding="utf-8"?>
 <w:numbering xmlns:wpc="http://schemas.microsoft.com/office/word/2010/wordprocessingCanvas" xmlns:cx="http://schemas.microsoft.com/office/drawing/2014/chartex" xmlns:cx1="http://schemas.microsoft.com/office/drawing/2015/9/8/chartex" xmlns:cx2="http://schemas.microsoft.com/office/drawing/2015/10/21/chartex" xmlns:cx3="http://schemas.microsoft.com/office/drawing/2016/5/9/chartex" xmlns:cx4="http://schemas.microsoft.com/office/drawing/2016/5/10/chartex" xmlns:cx5="http://schemas.microsoft.com/office/drawing/2016/5/11/chartex" xmlns:cx6="http://schemas.microsoft.com/office/drawing/2016/5/12/chartex" xmlns:cx7="http://schemas.microsoft.com/office/drawing/2016/5/13/chartex" xmlns:cx8="http://schemas.microsoft.com/office/drawing/2016/5/14/chartex" xmlns:mc="http://schemas.openxmlformats.org/markup-compatibility/2006" xmlns:aink="http://schemas.microsoft.com/office/drawing/2016/ink" xmlns:am3d="http://schemas.microsoft.com/office/drawing/2017/model3d" xmlns:o="urn:schemas-microsoft-com:office:office" xmlns:r="http://schemas.openxmlformats.org/officeDocument/2006/relationships" xmlns:m="http://schemas.openxmlformats.org/officeDocument/2006/math" xmlns:v="urn:schemas-microsoft-com:vml" xmlns:wp14="http://schemas.microsoft.com/office/word/2010/wordprocessingDrawing" xmlns:wp="http://schemas.openxmlformats.org/drawingml/2006/wordprocessingDrawing" xmlns:w10="urn:schemas-microsoft-com:office:word" xmlns:w="http://schemas.openxmlformats.org/wordprocessingml/2006/main" xmlns:w14="http://schemas.microsoft.com/office/word/2010/wordml" xmlns:w15="http://schemas.microsoft.com/office/word/2012/wordml" xmlns:w16cex="http://schemas.microsoft.com/office/word/2018/wordml/cex" xmlns:w16cid="http://schemas.microsoft.com/office/word/2016/wordml/cid" xmlns:w16="http://schemas.microsoft.com/office/word/2018/wordml" xmlns:w16sdtdh="http://schemas.microsoft.com/office/word/2020/wordml/sdtdatahash" xmlns:w16se="http://schemas.microsoft.com/office/word/2015/wordml/symex" xmlns:wpg="http://schemas.microsoft.com/office/word/2010/wordprocessingGroup" xmlns:wpi="http://schemas.microsoft.com/office/word/2010/wordprocessingInk" xmlns:wne="http://schemas.microsoft.com/office/word/2006/wordml" xmlns:wps="http://schemas.microsoft.com/office/word/2010/wordprocessingShape" mc:Ignorable="w14 w15 w16se w16cid w16 w16cex w16sdtdh wp14">
   <w:abstractNum w:abstractNumId="0" w15:restartNumberingAfterBreak="0">
+    <w:nsid w:val="04293D2A"/>
+    <w:multiLevelType w:val="hybridMultilevel"/>
+    <w:tmpl w:val="877618A8"/>
+    <w:lvl w:ilvl="0" w:tplc="08090001">
+      <w:start w:val="1"/>
+      <w:numFmt w:val="bullet"/>
+      <w:lvlText w:val=""/>
+      <w:lvlJc w:val="left"/>
+      <w:pPr>
+        <w:ind w:left="720" w:hanging="360"/>
+      </w:pPr>
+      <w:rPr>
+        <w:rFonts w:ascii="Symbol" w:hAnsi="Symbol" w:hint="default"/>
+      </w:rPr>
+    </w:lvl>
+    <w:lvl w:ilvl="1" w:tplc="08090003" w:tentative="1">
+      <w:start w:val="1"/>
+      <w:numFmt w:val="bullet"/>
+      <w:lvlText w:val="o"/>
+      <w:lvlJc w:val="left"/>
+      <w:pPr>
+        <w:ind w:left="1440" w:hanging="360"/>
+      </w:pPr>
+      <w:rPr>
+        <w:rFonts w:ascii="Courier New" w:hAnsi="Courier New" w:cs="Courier New" w:hint="default"/>
+      </w:rPr>
+    </w:lvl>
+    <w:lvl w:ilvl="2" w:tplc="08090005" w:tentative="1">
+      <w:start w:val="1"/>
+      <w:numFmt w:val="bullet"/>
+      <w:lvlText w:val=""/>
+      <w:lvlJc w:val="left"/>
+      <w:pPr>
+        <w:ind w:left="2160" w:hanging="360"/>
+      </w:pPr>
+      <w:rPr>
+        <w:rFonts w:ascii="Wingdings" w:hAnsi="Wingdings" w:hint="default"/>
+      </w:rPr>
+    </w:lvl>
+    <w:lvl w:ilvl="3" w:tplc="08090001" w:tentative="1">
+      <w:start w:val="1"/>
+      <w:numFmt w:val="bullet"/>
+      <w:lvlText w:val=""/>
+      <w:lvlJc w:val="left"/>
+      <w:pPr>
+        <w:ind w:left="2880" w:hanging="360"/>
+      </w:pPr>
+      <w:rPr>
+        <w:rFonts w:ascii="Symbol" w:hAnsi="Symbol" w:hint="default"/>
+      </w:rPr>
+    </w:lvl>
+    <w:lvl w:ilvl="4" w:tplc="08090003" w:tentative="1">
+      <w:start w:val="1"/>
+      <w:numFmt w:val="bullet"/>
+      <w:lvlText w:val="o"/>
+      <w:lvlJc w:val="left"/>
+      <w:pPr>
+        <w:ind w:left="3600" w:hanging="360"/>
+      </w:pPr>
+      <w:rPr>
+        <w:rFonts w:ascii="Courier New" w:hAnsi="Courier New" w:cs="Courier New" w:hint="default"/>
+      </w:rPr>
+    </w:lvl>
+    <w:lvl w:ilvl="5" w:tplc="08090005" w:tentative="1">
+      <w:start w:val="1"/>
+      <w:numFmt w:val="bullet"/>
+      <w:lvlText w:val=""/>
+      <w:lvlJc w:val="left"/>
+      <w:pPr>
+        <w:ind w:left="4320" w:hanging="360"/>
+      </w:pPr>
+      <w:rPr>
+        <w:rFonts w:ascii="Wingdings" w:hAnsi="Wingdings" w:hint="default"/>
+      </w:rPr>
+    </w:lvl>
+    <w:lvl w:ilvl="6" w:tplc="08090001" w:tentative="1">
+      <w:start w:val="1"/>
+      <w:numFmt w:val="bullet"/>
+      <w:lvlText w:val=""/>
+      <w:lvlJc w:val="left"/>
+      <w:pPr>
+        <w:ind w:left="5040" w:hanging="360"/>
+      </w:pPr>
+      <w:rPr>
+        <w:rFonts w:ascii="Symbol" w:hAnsi="Symbol" w:hint="default"/>
+      </w:rPr>
+    </w:lvl>
+    <w:lvl w:ilvl="7" w:tplc="08090003" w:tentative="1">
+      <w:start w:val="1"/>
+      <w:numFmt w:val="bullet"/>
+      <w:lvlText w:val="o"/>
+      <w:lvlJc w:val="left"/>
+      <w:pPr>
+        <w:ind w:left="5760" w:hanging="360"/>
+      </w:pPr>
+      <w:rPr>
+        <w:rFonts w:ascii="Courier New" w:hAnsi="Courier New" w:cs="Courier New" w:hint="default"/>
+      </w:rPr>
+    </w:lvl>
+    <w:lvl w:ilvl="8" w:tplc="08090005" w:tentative="1">
+      <w:start w:val="1"/>
+      <w:numFmt w:val="bullet"/>
+      <w:lvlText w:val=""/>
+      <w:lvlJc w:val="left"/>
+      <w:pPr>
+        <w:ind w:left="6480" w:hanging="360"/>
+      </w:pPr>
+      <w:rPr>
+        <w:rFonts w:ascii="Wingdings" w:hAnsi="Wingdings" w:hint="default"/>
+      </w:rPr>
+    </w:lvl>
+  </w:abstractNum>
+  <w:abstractNum w:abstractNumId="1" w15:restartNumberingAfterBreak="0">
     <w:nsid w:val="2310603B"/>
     <w:multiLevelType w:val="multilevel"/>
     <w:tmpl w:val="EE40AF08"/>
@@ -2789,7 +3379,7 @@
       </w:rPr>
     </w:lvl>
   </w:abstractNum>
-  <w:abstractNum w:abstractNumId="1" w15:restartNumberingAfterBreak="0">
+  <w:abstractNum w:abstractNumId="2" w15:restartNumberingAfterBreak="0">
     <w:nsid w:val="25BC542D"/>
     <w:multiLevelType w:val="multilevel"/>
     <w:tmpl w:val="37CE47F0"/>
@@ -2920,10 +3510,10 @@
       </w:rPr>
     </w:lvl>
   </w:abstractNum>
-  <w:abstractNum w:abstractNumId="2" w15:restartNumberingAfterBreak="0">
+  <w:abstractNum w:abstractNumId="3" w15:restartNumberingAfterBreak="0">
     <w:nsid w:val="2F2025CC"/>
     <w:multiLevelType w:val="hybridMultilevel"/>
-    <w:tmpl w:val="366637A6"/>
+    <w:tmpl w:val="809A3884"/>
     <w:lvl w:ilvl="0" w:tplc="08090001">
       <w:start w:val="1"/>
       <w:numFmt w:val="bullet"/>
@@ -3033,7 +3623,7 @@
       </w:rPr>
     </w:lvl>
   </w:abstractNum>
-  <w:abstractNum w:abstractNumId="3" w15:restartNumberingAfterBreak="0">
+  <w:abstractNum w:abstractNumId="4" w15:restartNumberingAfterBreak="0">
     <w:nsid w:val="31F53286"/>
     <w:multiLevelType w:val="multilevel"/>
     <w:tmpl w:val="D9C04522"/>
@@ -3164,7 +3754,7 @@
       </w:rPr>
     </w:lvl>
   </w:abstractNum>
-  <w:abstractNum w:abstractNumId="4" w15:restartNumberingAfterBreak="0">
+  <w:abstractNum w:abstractNumId="5" w15:restartNumberingAfterBreak="0">
     <w:nsid w:val="79D94AF8"/>
     <w:multiLevelType w:val="multilevel"/>
     <w:tmpl w:val="9BF20168"/>
@@ -3296,19 +3886,22 @@
     </w:lvl>
   </w:abstractNum>
   <w:num w:numId="1">
+    <w:abstractNumId w:val="5"/>
+  </w:num>
+  <w:num w:numId="2">
+    <w:abstractNumId w:val="2"/>
+  </w:num>
+  <w:num w:numId="3">
+    <w:abstractNumId w:val="1"/>
+  </w:num>
+  <w:num w:numId="4">
     <w:abstractNumId w:val="4"/>
   </w:num>
-  <w:num w:numId="2">
-    <w:abstractNumId w:val="1"/>
-  </w:num>
-  <w:num w:numId="3">
-    <w:abstractNumId w:val="0"/>
-  </w:num>
-  <w:num w:numId="4">
+  <w:num w:numId="5">
     <w:abstractNumId w:val="3"/>
   </w:num>
-  <w:num w:numId="5">
-    <w:abstractNumId w:val="2"/>
+  <w:num w:numId="6">
+    <w:abstractNumId w:val="0"/>
   </w:num>
 </w:numbering>
 </file>
